--- a/Module04/Tailieumodule04/Câu hỏi audit module 4 - Spring.docx
+++ b/Module04/Tailieumodule04/Câu hỏi audit module 4 - Spring.docx
@@ -1,6 +1,6 @@
 
 <file path=word/document.xml><?xml version="1.0" encoding="utf-8"?>
-<w:document xmlns:wpc="http://schemas.microsoft.com/office/word/2010/wordprocessingCanvas" xmlns:cx="http://schemas.microsoft.com/office/drawing/2014/chartex" xmlns:cx1="http://schemas.microsoft.com/office/drawing/2015/9/8/chartex" xmlns:cx2="http://schemas.microsoft.com/office/drawing/2015/10/21/chartex" xmlns:cx3="http://schemas.microsoft.com/office/drawing/2016/5/9/chartex" xmlns:cx4="http://schemas.microsoft.com/office/drawing/2016/5/10/chartex" xmlns:cx5="http://schemas.microsoft.com/office/drawing/2016/5/11/chartex" xmlns:cx6="http://schemas.microsoft.com/office/drawing/2016/5/12/chartex" xmlns:cx7="http://schemas.microsoft.com/office/drawing/2016/5/13/chartex" xmlns:cx8="http://schemas.microsoft.com/office/drawing/2016/5/14/chartex" xmlns:mc="http://schemas.openxmlformats.org/markup-compatibility/2006" xmlns:aink="http://schemas.microsoft.com/office/drawing/2016/ink" xmlns:am3d="http://schemas.microsoft.com/office/drawing/2017/model3d" xmlns:o="urn:schemas-microsoft-com:office:office" xmlns:r="http://schemas.openxmlformats.org/officeDocument/2006/relationships" xmlns:m="http://schemas.openxmlformats.org/officeDocument/2006/math" xmlns:v="urn:schemas-microsoft-com:vml" xmlns:wp14="http://schemas.microsoft.com/office/word/2010/wordprocessingDrawing" xmlns:wp="http://schemas.openxmlformats.org/drawingml/2006/wordprocessingDrawing" xmlns:w10="urn:schemas-microsoft-com:office:word" xmlns:w="http://schemas.openxmlformats.org/wordprocessingml/2006/main" xmlns:w14="http://schemas.microsoft.com/office/word/2010/wordml" xmlns:w15="http://schemas.microsoft.com/office/word/2012/wordml" xmlns:w16cex="http://schemas.microsoft.com/office/word/2018/wordml/cex" xmlns:w16cid="http://schemas.microsoft.com/office/word/2016/wordml/cid" xmlns:w16="http://schemas.microsoft.com/office/word/2018/wordml" xmlns:w16sdtdh="http://schemas.microsoft.com/office/word/2020/wordml/sdtdatahash" xmlns:w16se="http://schemas.microsoft.com/office/word/2015/wordml/symex" xmlns:wpg="http://schemas.microsoft.com/office/word/2010/wordprocessingGroup" xmlns:wpi="http://schemas.microsoft.com/office/word/2010/wordprocessingInk" xmlns:wne="http://schemas.microsoft.com/office/word/2006/wordml" xmlns:wps="http://schemas.microsoft.com/office/word/2010/wordprocessingShape" mc:Ignorable="w14 w15 w16se w16cid w16 w16cex w16sdtdh wp14">
+<w:document xmlns:wpc="http://schemas.microsoft.com/office/word/2010/wordprocessingCanvas" xmlns:mc="http://schemas.openxmlformats.org/markup-compatibility/2006" xmlns:o="urn:schemas-microsoft-com:office:office" xmlns:r="http://schemas.openxmlformats.org/officeDocument/2006/relationships" xmlns:m="http://schemas.openxmlformats.org/officeDocument/2006/math" xmlns:v="urn:schemas-microsoft-com:vml" xmlns:wp14="http://schemas.microsoft.com/office/word/2010/wordprocessingDrawing" xmlns:wp="http://schemas.openxmlformats.org/drawingml/2006/wordprocessingDrawing" xmlns:w10="urn:schemas-microsoft-com:office:word" xmlns:w="http://schemas.openxmlformats.org/wordprocessingml/2006/main" xmlns:w14="http://schemas.microsoft.com/office/word/2010/wordml" xmlns:w15="http://schemas.microsoft.com/office/word/2012/wordml" xmlns:wpg="http://schemas.microsoft.com/office/word/2010/wordprocessingGroup" xmlns:wpi="http://schemas.microsoft.com/office/word/2010/wordprocessingInk" xmlns:wne="http://schemas.microsoft.com/office/word/2006/wordml" xmlns:wps="http://schemas.microsoft.com/office/word/2010/wordprocessingShape" mc:Ignorable="w14 w15 wp14">
   <w:body>
     <w:p>
       <w:pPr>
@@ -183,6 +183,354 @@
     </w:p>
     <w:p>
       <w:pPr>
+        <w:pStyle w:val="Heading1"/>
+        <w:jc w:val="center"/>
+        <w:rPr>
+          <w:noProof/>
+        </w:rPr>
+      </w:pPr>
+      <w:r>
+        <w:rPr>
+          <w:noProof/>
+          <w:lang w:eastAsia="ja-JP"/>
+        </w:rPr>
+        <w:drawing>
+          <wp:inline distT="0" distB="0" distL="0" distR="0" wp14:anchorId="31C58B75" wp14:editId="273574DE">
+            <wp:extent cx="5731510" cy="2974975"/>
+            <wp:effectExtent l="0" t="0" r="2540" b="0"/>
+            <wp:docPr id="12" name="Picture 12"/>
+            <wp:cNvGraphicFramePr>
+              <a:graphicFrameLocks xmlns:a="http://schemas.openxmlformats.org/drawingml/2006/main" noChangeAspect="1"/>
+            </wp:cNvGraphicFramePr>
+            <a:graphic xmlns:a="http://schemas.openxmlformats.org/drawingml/2006/main">
+              <a:graphicData uri="http://schemas.openxmlformats.org/drawingml/2006/picture">
+                <pic:pic xmlns:pic="http://schemas.openxmlformats.org/drawingml/2006/picture">
+                  <pic:nvPicPr>
+                    <pic:cNvPr id="12" name="Capture.PNG"/>
+                    <pic:cNvPicPr/>
+                  </pic:nvPicPr>
+                  <pic:blipFill>
+                    <a:blip r:embed="rId8">
+                      <a:extLst>
+                        <a:ext uri="{28A0092B-C50C-407E-A947-70E740481C1C}">
+                          <a14:useLocalDpi xmlns:a14="http://schemas.microsoft.com/office/drawing/2010/main" val="0"/>
+                        </a:ext>
+                      </a:extLst>
+                    </a:blip>
+                    <a:stretch>
+                      <a:fillRect/>
+                    </a:stretch>
+                  </pic:blipFill>
+                  <pic:spPr>
+                    <a:xfrm>
+                      <a:off x="0" y="0"/>
+                      <a:ext cx="5731510" cy="2974975"/>
+                    </a:xfrm>
+                    <a:prstGeom prst="rect">
+                      <a:avLst/>
+                    </a:prstGeom>
+                  </pic:spPr>
+                </pic:pic>
+              </a:graphicData>
+            </a:graphic>
+          </wp:inline>
+        </w:drawing>
+      </w:r>
+    </w:p>
+    <w:p>
+      <w:pPr>
+        <w:numPr>
+          <w:ilvl w:val="0"/>
+          <w:numId w:val="15"/>
+        </w:numPr>
+        <w:spacing w:after="0" w:line="240" w:lineRule="auto"/>
+        <w:ind w:left="300"/>
+        <w:textAlignment w:val="baseline"/>
+        <w:rPr>
+          <w:rFonts w:ascii="Calibri Light" w:eastAsia="Times New Roman" w:hAnsi="Calibri Light" w:cs="Calibri Light"/>
+          <w:color w:val="666666"/>
+          <w:sz w:val="28"/>
+          <w:szCs w:val="28"/>
+          <w:lang w:eastAsia="ja-JP"/>
+        </w:rPr>
+      </w:pPr>
+      <w:r>
+        <w:rPr>
+          <w:rFonts w:ascii="Calibri Light" w:eastAsia="Times New Roman" w:hAnsi="Calibri Light" w:cs="Calibri Light"/>
+          <w:color w:val="666666"/>
+          <w:sz w:val="28"/>
+          <w:szCs w:val="28"/>
+          <w:lang w:eastAsia="ja-JP"/>
+        </w:rPr>
+        <w:t>Request từ người dùng tới ứng dụng web của chúng ta, </w:t>
+      </w:r>
+      <w:r>
+        <w:rPr>
+          <w:rFonts w:ascii="Calibri Light" w:eastAsia="Times New Roman" w:hAnsi="Calibri Light" w:cs="Calibri Light"/>
+          <w:b/>
+          <w:bCs/>
+          <w:color w:val="666666"/>
+          <w:sz w:val="28"/>
+          <w:szCs w:val="28"/>
+          <w:bdr w:val="none" w:sz="0" w:space="0" w:color="auto" w:frame="1"/>
+          <w:lang w:eastAsia="ja-JP"/>
+        </w:rPr>
+        <w:t>DispatcherServlet </w:t>
+      </w:r>
+      <w:r>
+        <w:rPr>
+          <w:rFonts w:ascii="Calibri Light" w:eastAsia="Times New Roman" w:hAnsi="Calibri Light" w:cs="Calibri Light"/>
+          <w:color w:val="666666"/>
+          <w:sz w:val="28"/>
+          <w:szCs w:val="28"/>
+          <w:lang w:eastAsia="ja-JP"/>
+        </w:rPr>
+        <w:t>sẽ là đối tượng nhận request.</w:t>
+      </w:r>
+    </w:p>
+    <w:p>
+      <w:pPr>
+        <w:numPr>
+          <w:ilvl w:val="0"/>
+          <w:numId w:val="15"/>
+        </w:numPr>
+        <w:spacing w:after="0" w:line="240" w:lineRule="auto"/>
+        <w:ind w:left="300"/>
+        <w:textAlignment w:val="baseline"/>
+        <w:rPr>
+          <w:rFonts w:ascii="Calibri Light" w:eastAsia="Times New Roman" w:hAnsi="Calibri Light" w:cs="Calibri Light"/>
+          <w:color w:val="666666"/>
+          <w:sz w:val="28"/>
+          <w:szCs w:val="28"/>
+          <w:lang w:eastAsia="ja-JP"/>
+        </w:rPr>
+      </w:pPr>
+      <w:r>
+        <w:rPr>
+          <w:rFonts w:ascii="Calibri Light" w:eastAsia="Times New Roman" w:hAnsi="Calibri Light" w:cs="Calibri Light"/>
+          <w:color w:val="666666"/>
+          <w:sz w:val="28"/>
+          <w:szCs w:val="28"/>
+          <w:lang w:eastAsia="ja-JP"/>
+        </w:rPr>
+        <w:t>Tìm và điều hướng request tới handler phù hợp, ở đây là các Controllers trong ứng dụng web của chúng ta.</w:t>
+      </w:r>
+    </w:p>
+    <w:p>
+      <w:pPr>
+        <w:numPr>
+          <w:ilvl w:val="0"/>
+          <w:numId w:val="15"/>
+        </w:numPr>
+        <w:spacing w:after="0" w:line="240" w:lineRule="auto"/>
+        <w:ind w:left="300"/>
+        <w:textAlignment w:val="baseline"/>
+        <w:rPr>
+          <w:rFonts w:ascii="Calibri Light" w:eastAsia="Times New Roman" w:hAnsi="Calibri Light" w:cs="Calibri Light"/>
+          <w:color w:val="666666"/>
+          <w:sz w:val="28"/>
+          <w:szCs w:val="28"/>
+          <w:lang w:eastAsia="ja-JP"/>
+        </w:rPr>
+      </w:pPr>
+      <w:r>
+        <w:rPr>
+          <w:rFonts w:ascii="Calibri Light" w:eastAsia="Times New Roman" w:hAnsi="Calibri Light" w:cs="Calibri Light"/>
+          <w:color w:val="666666"/>
+          <w:sz w:val="28"/>
+          <w:szCs w:val="28"/>
+          <w:lang w:eastAsia="ja-JP"/>
+        </w:rPr>
+        <w:t>Xử lý request</w:t>
+      </w:r>
+    </w:p>
+    <w:p>
+      <w:pPr>
+        <w:numPr>
+          <w:ilvl w:val="0"/>
+          <w:numId w:val="15"/>
+        </w:numPr>
+        <w:spacing w:after="0" w:line="240" w:lineRule="auto"/>
+        <w:ind w:left="300"/>
+        <w:textAlignment w:val="baseline"/>
+        <w:rPr>
+          <w:rFonts w:ascii="Calibri Light" w:eastAsia="Times New Roman" w:hAnsi="Calibri Light" w:cs="Calibri Light"/>
+          <w:color w:val="666666"/>
+          <w:sz w:val="28"/>
+          <w:szCs w:val="28"/>
+          <w:lang w:eastAsia="ja-JP"/>
+        </w:rPr>
+      </w:pPr>
+      <w:r>
+        <w:rPr>
+          <w:rFonts w:ascii="Calibri Light" w:eastAsia="Times New Roman" w:hAnsi="Calibri Light" w:cs="Calibri Light"/>
+          <w:color w:val="666666"/>
+          <w:sz w:val="28"/>
+          <w:szCs w:val="28"/>
+          <w:lang w:eastAsia="ja-JP"/>
+        </w:rPr>
+        <w:t>Chuẩn bị model và chọn view hiển thị.</w:t>
+      </w:r>
+    </w:p>
+    <w:p>
+      <w:pPr>
+        <w:numPr>
+          <w:ilvl w:val="0"/>
+          <w:numId w:val="15"/>
+        </w:numPr>
+        <w:spacing w:after="0" w:line="240" w:lineRule="auto"/>
+        <w:ind w:left="300"/>
+        <w:textAlignment w:val="baseline"/>
+        <w:rPr>
+          <w:rFonts w:ascii="Calibri Light" w:eastAsia="Times New Roman" w:hAnsi="Calibri Light" w:cs="Calibri Light"/>
+          <w:color w:val="666666"/>
+          <w:sz w:val="28"/>
+          <w:szCs w:val="28"/>
+          <w:lang w:eastAsia="ja-JP"/>
+        </w:rPr>
+      </w:pPr>
+      <w:r>
+        <w:rPr>
+          <w:rFonts w:ascii="Calibri Light" w:eastAsia="Times New Roman" w:hAnsi="Calibri Light" w:cs="Calibri Light"/>
+          <w:color w:val="666666"/>
+          <w:sz w:val="28"/>
+          <w:szCs w:val="28"/>
+          <w:lang w:eastAsia="ja-JP"/>
+        </w:rPr>
+        <w:t>Trả về kết quả xử lý request cho </w:t>
+      </w:r>
+      <w:r>
+        <w:rPr>
+          <w:rFonts w:ascii="Calibri Light" w:eastAsia="Times New Roman" w:hAnsi="Calibri Light" w:cs="Calibri Light"/>
+          <w:b/>
+          <w:bCs/>
+          <w:color w:val="666666"/>
+          <w:sz w:val="28"/>
+          <w:szCs w:val="28"/>
+          <w:bdr w:val="none" w:sz="0" w:space="0" w:color="auto" w:frame="1"/>
+          <w:lang w:eastAsia="ja-JP"/>
+        </w:rPr>
+        <w:t>DispatcherServlet.</w:t>
+      </w:r>
+    </w:p>
+    <w:p>
+      <w:pPr>
+        <w:numPr>
+          <w:ilvl w:val="0"/>
+          <w:numId w:val="15"/>
+        </w:numPr>
+        <w:spacing w:after="0" w:line="240" w:lineRule="auto"/>
+        <w:ind w:left="300"/>
+        <w:textAlignment w:val="baseline"/>
+        <w:rPr>
+          <w:rFonts w:ascii="Calibri Light" w:eastAsia="Times New Roman" w:hAnsi="Calibri Light" w:cs="Calibri Light"/>
+          <w:color w:val="666666"/>
+          <w:sz w:val="28"/>
+          <w:szCs w:val="28"/>
+          <w:lang w:eastAsia="ja-JP"/>
+        </w:rPr>
+      </w:pPr>
+      <w:r>
+        <w:rPr>
+          <w:rFonts w:ascii="Calibri Light" w:eastAsia="Times New Roman" w:hAnsi="Calibri Light" w:cs="Calibri Light"/>
+          <w:b/>
+          <w:bCs/>
+          <w:color w:val="666666"/>
+          <w:sz w:val="28"/>
+          <w:szCs w:val="28"/>
+          <w:bdr w:val="none" w:sz="0" w:space="0" w:color="auto" w:frame="1"/>
+          <w:lang w:eastAsia="ja-JP"/>
+        </w:rPr>
+        <w:t>DispatcherServlet </w:t>
+      </w:r>
+      <w:r>
+        <w:rPr>
+          <w:rFonts w:ascii="Calibri Light" w:eastAsia="Times New Roman" w:hAnsi="Calibri Light" w:cs="Calibri Light"/>
+          <w:color w:val="666666"/>
+          <w:sz w:val="28"/>
+          <w:szCs w:val="28"/>
+          <w:lang w:eastAsia="ja-JP"/>
+        </w:rPr>
+        <w:t>sẽ gọi View Template phù hợp để xử lý việc hiển thị trên giao diện bằng cách sử dụng model.</w:t>
+      </w:r>
+    </w:p>
+    <w:p>
+      <w:pPr>
+        <w:numPr>
+          <w:ilvl w:val="0"/>
+          <w:numId w:val="15"/>
+        </w:numPr>
+        <w:spacing w:after="0" w:line="240" w:lineRule="auto"/>
+        <w:ind w:left="300"/>
+        <w:textAlignment w:val="baseline"/>
+        <w:rPr>
+          <w:rFonts w:ascii="Calibri Light" w:eastAsia="Times New Roman" w:hAnsi="Calibri Light" w:cs="Calibri Light"/>
+          <w:color w:val="666666"/>
+          <w:sz w:val="28"/>
+          <w:szCs w:val="28"/>
+          <w:lang w:eastAsia="ja-JP"/>
+        </w:rPr>
+      </w:pPr>
+      <w:r>
+        <w:rPr>
+          <w:rFonts w:ascii="Calibri Light" w:eastAsia="Times New Roman" w:hAnsi="Calibri Light" w:cs="Calibri Light"/>
+          <w:color w:val="666666"/>
+          <w:sz w:val="28"/>
+          <w:szCs w:val="28"/>
+          <w:lang w:eastAsia="ja-JP"/>
+        </w:rPr>
+        <w:t>View template trả kết quả về cho </w:t>
+      </w:r>
+      <w:r>
+        <w:rPr>
+          <w:rFonts w:ascii="Calibri Light" w:eastAsia="Times New Roman" w:hAnsi="Calibri Light" w:cs="Calibri Light"/>
+          <w:b/>
+          <w:bCs/>
+          <w:color w:val="666666"/>
+          <w:sz w:val="28"/>
+          <w:szCs w:val="28"/>
+          <w:bdr w:val="none" w:sz="0" w:space="0" w:color="auto" w:frame="1"/>
+          <w:lang w:eastAsia="ja-JP"/>
+        </w:rPr>
+        <w:t>DispatcherServlet.</w:t>
+      </w:r>
+    </w:p>
+    <w:p>
+      <w:pPr>
+        <w:numPr>
+          <w:ilvl w:val="0"/>
+          <w:numId w:val="15"/>
+        </w:numPr>
+        <w:spacing w:after="0" w:line="240" w:lineRule="auto"/>
+        <w:ind w:left="300"/>
+        <w:textAlignment w:val="baseline"/>
+        <w:rPr>
+          <w:rFonts w:ascii="Calibri Light" w:eastAsia="Times New Roman" w:hAnsi="Calibri Light" w:cs="Calibri Light"/>
+          <w:color w:val="666666"/>
+          <w:sz w:val="28"/>
+          <w:szCs w:val="28"/>
+          <w:lang w:eastAsia="ja-JP"/>
+        </w:rPr>
+      </w:pPr>
+      <w:r>
+        <w:rPr>
+          <w:rFonts w:ascii="Calibri Light" w:eastAsia="Times New Roman" w:hAnsi="Calibri Light" w:cs="Calibri Light"/>
+          <w:color w:val="666666"/>
+          <w:sz w:val="28"/>
+          <w:szCs w:val="28"/>
+          <w:lang w:eastAsia="ja-JP"/>
+        </w:rPr>
+        <w:t>Trả response về cho người dùng.</w:t>
+      </w:r>
+    </w:p>
+    <w:p>
+      <w:pPr>
+        <w:pStyle w:val="ListParagraph"/>
+        <w:ind w:left="1872"/>
+      </w:pPr>
+    </w:p>
+    <w:p>
+      <w:pPr>
         <w:spacing w:before="60" w:after="60" w:line="360" w:lineRule="exact"/>
         <w:ind w:left="0"/>
         <w:rPr>
@@ -295,6 +643,154 @@
           <w:szCs w:val="32"/>
         </w:rPr>
       </w:pPr>
+    </w:p>
+    <w:p>
+      <w:pPr>
+        <w:spacing w:before="60" w:after="60" w:line="360" w:lineRule="exact"/>
+        <w:ind w:left="0"/>
+        <w:rPr>
+          <w:rFonts w:ascii="Times New Roman" w:hAnsi="Times New Roman" w:cs="Times New Roman"/>
+          <w:bCs/>
+          <w:noProof/>
+          <w:sz w:val="32"/>
+          <w:szCs w:val="32"/>
+        </w:rPr>
+      </w:pPr>
+      <w:r>
+        <w:rPr>
+          <w:rFonts w:ascii="Times New Roman" w:hAnsi="Times New Roman" w:cs="Times New Roman"/>
+          <w:bCs/>
+          <w:noProof/>
+          <w:sz w:val="32"/>
+          <w:szCs w:val="32"/>
+        </w:rPr>
+        <w:lastRenderedPageBreak/>
+        <w:t>- Framework là ứng dụng phần mền cung cấp các tính năng chung, có thể tùy biến để tạo nên những ứng dụng cụ thể khác nhau.</w:t>
+      </w:r>
+    </w:p>
+    <w:p>
+      <w:pPr>
+        <w:spacing w:before="60" w:after="60" w:line="360" w:lineRule="exact"/>
+        <w:ind w:left="0"/>
+        <w:rPr>
+          <w:rFonts w:ascii="Times New Roman" w:hAnsi="Times New Roman" w:cs="Times New Roman"/>
+          <w:bCs/>
+          <w:noProof/>
+          <w:sz w:val="32"/>
+          <w:szCs w:val="32"/>
+        </w:rPr>
+      </w:pPr>
+      <w:r>
+        <w:rPr>
+          <w:rFonts w:ascii="Times New Roman" w:hAnsi="Times New Roman" w:cs="Times New Roman"/>
+          <w:bCs/>
+          <w:noProof/>
+          <w:sz w:val="32"/>
+          <w:szCs w:val="32"/>
+        </w:rPr>
+        <w:t xml:space="preserve">- Sự khác biệt lớn nhất của </w:t>
+      </w:r>
+      <w:r>
+        <w:rPr>
+          <w:rFonts w:ascii="Times New Roman" w:hAnsi="Times New Roman" w:cs="Times New Roman"/>
+          <w:bCs/>
+          <w:noProof/>
+          <w:sz w:val="32"/>
+          <w:szCs w:val="32"/>
+        </w:rPr>
+        <w:t>Framework</w:t>
+      </w:r>
+      <w:r>
+        <w:rPr>
+          <w:rFonts w:ascii="Times New Roman" w:hAnsi="Times New Roman" w:cs="Times New Roman"/>
+          <w:bCs/>
+          <w:noProof/>
+          <w:sz w:val="32"/>
+          <w:szCs w:val="32"/>
+        </w:rPr>
+        <w:t xml:space="preserve"> và</w:t>
+      </w:r>
+      <w:r>
+        <w:rPr>
+          <w:rFonts w:ascii="Times New Roman" w:hAnsi="Times New Roman" w:cs="Times New Roman"/>
+          <w:bCs/>
+          <w:noProof/>
+          <w:sz w:val="32"/>
+          <w:szCs w:val="32"/>
+        </w:rPr>
+        <w:t xml:space="preserve"> Library</w:t>
+      </w:r>
+      <w:r>
+        <w:rPr>
+          <w:rFonts w:ascii="Times New Roman" w:hAnsi="Times New Roman" w:cs="Times New Roman"/>
+          <w:bCs/>
+          <w:noProof/>
+          <w:sz w:val="32"/>
+          <w:szCs w:val="32"/>
+        </w:rPr>
+        <w:t xml:space="preserve"> là  cơ chế đảo ngược sự phục thuộc ( Inversion of control) hay còn gọi là IOC</w:t>
+      </w:r>
+    </w:p>
+    <w:p>
+      <w:pPr>
+        <w:spacing w:before="60" w:after="60" w:line="360" w:lineRule="exact"/>
+        <w:ind w:left="0"/>
+        <w:rPr>
+          <w:rFonts w:ascii="Times New Roman" w:hAnsi="Times New Roman" w:cs="Times New Roman"/>
+          <w:bCs/>
+          <w:noProof/>
+          <w:sz w:val="32"/>
+          <w:szCs w:val="32"/>
+        </w:rPr>
+      </w:pPr>
+      <w:r>
+        <w:rPr>
+          <w:rFonts w:ascii="Times New Roman" w:hAnsi="Times New Roman" w:cs="Times New Roman"/>
+          <w:bCs/>
+          <w:noProof/>
+          <w:sz w:val="32"/>
+          <w:szCs w:val="32"/>
+        </w:rPr>
+        <w:t>Library : code cầm quyền</w:t>
+      </w:r>
+    </w:p>
+    <w:p>
+      <w:pPr>
+        <w:spacing w:before="60" w:after="60" w:line="360" w:lineRule="exact"/>
+        <w:ind w:left="0"/>
+        <w:rPr>
+          <w:rFonts w:ascii="Times New Roman" w:hAnsi="Times New Roman" w:cs="Times New Roman"/>
+          <w:bCs/>
+          <w:noProof/>
+          <w:sz w:val="32"/>
+          <w:szCs w:val="32"/>
+        </w:rPr>
+      </w:pPr>
+      <w:r>
+        <w:rPr>
+          <w:rFonts w:ascii="Times New Roman" w:hAnsi="Times New Roman" w:cs="Times New Roman"/>
+          <w:bCs/>
+          <w:noProof/>
+          <w:sz w:val="32"/>
+          <w:szCs w:val="32"/>
+        </w:rPr>
+        <w:t>Framework: Framework cầm quyền</w:t>
+      </w:r>
+      <w:bookmarkStart w:id="0" w:name="_GoBack"/>
+      <w:bookmarkEnd w:id="0"/>
+    </w:p>
+    <w:p>
+      <w:pPr>
+        <w:spacing w:before="60" w:after="60" w:line="360" w:lineRule="exact"/>
+        <w:ind w:left="0"/>
+        <w:rPr>
+          <w:rFonts w:ascii="Times New Roman" w:hAnsi="Times New Roman" w:cs="Times New Roman"/>
+          <w:bCs/>
+          <w:noProof/>
+          <w:sz w:val="32"/>
+          <w:szCs w:val="32"/>
+        </w:rPr>
+      </w:pPr>
       <w:r>
         <w:rPr>
           <w:rFonts w:ascii="Times New Roman" w:hAnsi="Times New Roman" w:cs="Times New Roman"/>
@@ -1051,143 +1547,143 @@
           <w:sz w:val="32"/>
           <w:szCs w:val="32"/>
         </w:rPr>
+        <w:t>28</w:t>
+      </w:r>
+      <w:r>
+        <w:rPr>
+          <w:rFonts w:ascii="Times New Roman" w:hAnsi="Times New Roman" w:cs="Times New Roman"/>
+          <w:bCs/>
+          <w:noProof/>
+          <w:sz w:val="32"/>
+          <w:szCs w:val="32"/>
+        </w:rPr>
+        <w:tab/>
+        <w:t>Entity là gì?</w:t>
+      </w:r>
+    </w:p>
+    <w:p>
+      <w:pPr>
+        <w:spacing w:before="60" w:after="60" w:line="360" w:lineRule="exact"/>
+        <w:ind w:left="0"/>
+        <w:rPr>
+          <w:rFonts w:ascii="Times New Roman" w:hAnsi="Times New Roman" w:cs="Times New Roman"/>
+          <w:bCs/>
+          <w:noProof/>
+          <w:sz w:val="32"/>
+          <w:szCs w:val="32"/>
+        </w:rPr>
+      </w:pPr>
+      <w:r>
+        <w:rPr>
+          <w:rFonts w:ascii="Times New Roman" w:hAnsi="Times New Roman" w:cs="Times New Roman"/>
+          <w:bCs/>
+          <w:noProof/>
+          <w:sz w:val="32"/>
+          <w:szCs w:val="32"/>
+        </w:rPr>
+        <w:t>29</w:t>
+      </w:r>
+      <w:r>
+        <w:rPr>
+          <w:rFonts w:ascii="Times New Roman" w:hAnsi="Times New Roman" w:cs="Times New Roman"/>
+          <w:bCs/>
+          <w:noProof/>
+          <w:sz w:val="32"/>
+          <w:szCs w:val="32"/>
+        </w:rPr>
+        <w:tab/>
+        <w:t>Persistence Context &amp; Entity Manager là gì?</w:t>
+      </w:r>
+    </w:p>
+    <w:p>
+      <w:pPr>
+        <w:spacing w:before="60" w:after="60" w:line="360" w:lineRule="exact"/>
+        <w:ind w:left="0"/>
+        <w:rPr>
+          <w:rFonts w:ascii="Times New Roman" w:hAnsi="Times New Roman" w:cs="Times New Roman"/>
+          <w:bCs/>
+          <w:noProof/>
+          <w:sz w:val="32"/>
+          <w:szCs w:val="32"/>
+        </w:rPr>
+      </w:pPr>
+      <w:r>
+        <w:rPr>
+          <w:rFonts w:ascii="Times New Roman" w:hAnsi="Times New Roman" w:cs="Times New Roman"/>
+          <w:bCs/>
+          <w:noProof/>
+          <w:sz w:val="32"/>
+          <w:szCs w:val="32"/>
+        </w:rPr>
+        <w:t>30</w:t>
+      </w:r>
+      <w:r>
+        <w:rPr>
+          <w:rFonts w:ascii="Times New Roman" w:hAnsi="Times New Roman" w:cs="Times New Roman"/>
+          <w:bCs/>
+          <w:noProof/>
+          <w:sz w:val="32"/>
+          <w:szCs w:val="32"/>
+        </w:rPr>
+        <w:tab/>
+        <w:t>Câu lệnh truy vấn động là gì? Câu lệnh truy vấn tĩnh là gì?</w:t>
+      </w:r>
+    </w:p>
+    <w:p>
+      <w:pPr>
+        <w:spacing w:before="60" w:after="60" w:line="360" w:lineRule="exact"/>
+        <w:ind w:left="0"/>
+        <w:rPr>
+          <w:rFonts w:ascii="Times New Roman" w:hAnsi="Times New Roman" w:cs="Times New Roman"/>
+          <w:bCs/>
+          <w:noProof/>
+          <w:sz w:val="32"/>
+          <w:szCs w:val="32"/>
+        </w:rPr>
+      </w:pPr>
+      <w:r>
+        <w:rPr>
+          <w:rFonts w:ascii="Times New Roman" w:hAnsi="Times New Roman" w:cs="Times New Roman"/>
+          <w:bCs/>
+          <w:noProof/>
+          <w:sz w:val="32"/>
+          <w:szCs w:val="32"/>
+        </w:rPr>
+        <w:t>31</w:t>
+      </w:r>
+      <w:r>
+        <w:rPr>
+          <w:rFonts w:ascii="Times New Roman" w:hAnsi="Times New Roman" w:cs="Times New Roman"/>
+          <w:bCs/>
+          <w:noProof/>
+          <w:sz w:val="32"/>
+          <w:szCs w:val="32"/>
+        </w:rPr>
+        <w:tab/>
+        <w:t>Trạng thái của Entity bao gồm những gì?</w:t>
+      </w:r>
+    </w:p>
+    <w:p>
+      <w:pPr>
+        <w:spacing w:before="60" w:after="60" w:line="360" w:lineRule="exact"/>
+        <w:ind w:left="0"/>
+        <w:rPr>
+          <w:rFonts w:ascii="Times New Roman" w:hAnsi="Times New Roman" w:cs="Times New Roman"/>
+          <w:bCs/>
+          <w:noProof/>
+          <w:sz w:val="32"/>
+          <w:szCs w:val="32"/>
+        </w:rPr>
+      </w:pPr>
+      <w:r>
+        <w:rPr>
+          <w:rFonts w:ascii="Times New Roman" w:hAnsi="Times New Roman" w:cs="Times New Roman"/>
+          <w:bCs/>
+          <w:noProof/>
+          <w:sz w:val="32"/>
+          <w:szCs w:val="32"/>
+        </w:rPr>
         <w:lastRenderedPageBreak/>
-        <w:t>28</w:t>
-      </w:r>
-      <w:r>
-        <w:rPr>
-          <w:rFonts w:ascii="Times New Roman" w:hAnsi="Times New Roman" w:cs="Times New Roman"/>
-          <w:bCs/>
-          <w:noProof/>
-          <w:sz w:val="32"/>
-          <w:szCs w:val="32"/>
-        </w:rPr>
-        <w:tab/>
-        <w:t>Entity là gì?</w:t>
-      </w:r>
-    </w:p>
-    <w:p>
-      <w:pPr>
-        <w:spacing w:before="60" w:after="60" w:line="360" w:lineRule="exact"/>
-        <w:ind w:left="0"/>
-        <w:rPr>
-          <w:rFonts w:ascii="Times New Roman" w:hAnsi="Times New Roman" w:cs="Times New Roman"/>
-          <w:bCs/>
-          <w:noProof/>
-          <w:sz w:val="32"/>
-          <w:szCs w:val="32"/>
-        </w:rPr>
-      </w:pPr>
-      <w:r>
-        <w:rPr>
-          <w:rFonts w:ascii="Times New Roman" w:hAnsi="Times New Roman" w:cs="Times New Roman"/>
-          <w:bCs/>
-          <w:noProof/>
-          <w:sz w:val="32"/>
-          <w:szCs w:val="32"/>
-        </w:rPr>
-        <w:t>29</w:t>
-      </w:r>
-      <w:r>
-        <w:rPr>
-          <w:rFonts w:ascii="Times New Roman" w:hAnsi="Times New Roman" w:cs="Times New Roman"/>
-          <w:bCs/>
-          <w:noProof/>
-          <w:sz w:val="32"/>
-          <w:szCs w:val="32"/>
-        </w:rPr>
-        <w:tab/>
-        <w:t>Persistence Context &amp; Entity Manager là gì?</w:t>
-      </w:r>
-    </w:p>
-    <w:p>
-      <w:pPr>
-        <w:spacing w:before="60" w:after="60" w:line="360" w:lineRule="exact"/>
-        <w:ind w:left="0"/>
-        <w:rPr>
-          <w:rFonts w:ascii="Times New Roman" w:hAnsi="Times New Roman" w:cs="Times New Roman"/>
-          <w:bCs/>
-          <w:noProof/>
-          <w:sz w:val="32"/>
-          <w:szCs w:val="32"/>
-        </w:rPr>
-      </w:pPr>
-      <w:r>
-        <w:rPr>
-          <w:rFonts w:ascii="Times New Roman" w:hAnsi="Times New Roman" w:cs="Times New Roman"/>
-          <w:bCs/>
-          <w:noProof/>
-          <w:sz w:val="32"/>
-          <w:szCs w:val="32"/>
-        </w:rPr>
-        <w:t>30</w:t>
-      </w:r>
-      <w:r>
-        <w:rPr>
-          <w:rFonts w:ascii="Times New Roman" w:hAnsi="Times New Roman" w:cs="Times New Roman"/>
-          <w:bCs/>
-          <w:noProof/>
-          <w:sz w:val="32"/>
-          <w:szCs w:val="32"/>
-        </w:rPr>
-        <w:tab/>
-        <w:t>Câu lệnh truy vấn động là gì? Câu lệnh truy vấn tĩnh là gì?</w:t>
-      </w:r>
-    </w:p>
-    <w:p>
-      <w:pPr>
-        <w:spacing w:before="60" w:after="60" w:line="360" w:lineRule="exact"/>
-        <w:ind w:left="0"/>
-        <w:rPr>
-          <w:rFonts w:ascii="Times New Roman" w:hAnsi="Times New Roman" w:cs="Times New Roman"/>
-          <w:bCs/>
-          <w:noProof/>
-          <w:sz w:val="32"/>
-          <w:szCs w:val="32"/>
-        </w:rPr>
-      </w:pPr>
-      <w:r>
-        <w:rPr>
-          <w:rFonts w:ascii="Times New Roman" w:hAnsi="Times New Roman" w:cs="Times New Roman"/>
-          <w:bCs/>
-          <w:noProof/>
-          <w:sz w:val="32"/>
-          <w:szCs w:val="32"/>
-        </w:rPr>
-        <w:t>31</w:t>
-      </w:r>
-      <w:r>
-        <w:rPr>
-          <w:rFonts w:ascii="Times New Roman" w:hAnsi="Times New Roman" w:cs="Times New Roman"/>
-          <w:bCs/>
-          <w:noProof/>
-          <w:sz w:val="32"/>
-          <w:szCs w:val="32"/>
-        </w:rPr>
-        <w:tab/>
-        <w:t>Trạng thái của Entity bao gồm những gì?</w:t>
-      </w:r>
-    </w:p>
-    <w:p>
-      <w:pPr>
-        <w:spacing w:before="60" w:after="60" w:line="360" w:lineRule="exact"/>
-        <w:ind w:left="0"/>
-        <w:rPr>
-          <w:rFonts w:ascii="Times New Roman" w:hAnsi="Times New Roman" w:cs="Times New Roman"/>
-          <w:bCs/>
-          <w:noProof/>
-          <w:sz w:val="32"/>
-          <w:szCs w:val="32"/>
-        </w:rPr>
-      </w:pPr>
-      <w:r>
-        <w:rPr>
-          <w:rFonts w:ascii="Times New Roman" w:hAnsi="Times New Roman" w:cs="Times New Roman"/>
-          <w:bCs/>
-          <w:noProof/>
-          <w:sz w:val="32"/>
-          <w:szCs w:val="32"/>
-        </w:rPr>
         <w:t>32</w:t>
       </w:r>
       <w:r>
@@ -2174,109 +2670,109 @@
           <w:sz w:val="32"/>
           <w:szCs w:val="32"/>
         </w:rPr>
+        <w:t>61</w:t>
+      </w:r>
+      <w:r>
+        <w:rPr>
+          <w:rFonts w:ascii="Times New Roman" w:hAnsi="Times New Roman" w:cs="Times New Roman"/>
+          <w:bCs/>
+          <w:noProof/>
+          <w:sz w:val="32"/>
+          <w:szCs w:val="32"/>
+        </w:rPr>
+        <w:tab/>
+        <w:t>Cấu hình cho Spring Boot Tìm kiếm các Bean ở nhiều package khác nhau bằng cách nào?</w:t>
+      </w:r>
+    </w:p>
+    <w:p>
+      <w:pPr>
+        <w:spacing w:before="60" w:after="60" w:line="360" w:lineRule="exact"/>
+        <w:ind w:left="0"/>
+        <w:rPr>
+          <w:rFonts w:ascii="Times New Roman" w:hAnsi="Times New Roman" w:cs="Times New Roman"/>
+          <w:bCs/>
+          <w:noProof/>
+          <w:sz w:val="32"/>
+          <w:szCs w:val="32"/>
+        </w:rPr>
+      </w:pPr>
+      <w:r>
+        <w:rPr>
+          <w:rFonts w:ascii="Times New Roman" w:hAnsi="Times New Roman" w:cs="Times New Roman"/>
+          <w:bCs/>
+          <w:noProof/>
+          <w:sz w:val="32"/>
+          <w:szCs w:val="32"/>
+        </w:rPr>
+        <w:t>62</w:t>
+      </w:r>
+      <w:r>
+        <w:rPr>
+          <w:rFonts w:ascii="Times New Roman" w:hAnsi="Times New Roman" w:cs="Times New Roman"/>
+          <w:bCs/>
+          <w:noProof/>
+          <w:sz w:val="32"/>
+          <w:szCs w:val="32"/>
+        </w:rPr>
+        <w:tab/>
+        <w:t>Trình bày Spring Security? @EnableWebSecurity làm gì?</w:t>
+      </w:r>
+    </w:p>
+    <w:p>
+      <w:pPr>
+        <w:spacing w:before="60" w:after="60" w:line="360" w:lineRule="exact"/>
+        <w:ind w:left="0"/>
+        <w:rPr>
+          <w:rFonts w:ascii="Times New Roman" w:hAnsi="Times New Roman" w:cs="Times New Roman"/>
+          <w:bCs/>
+          <w:noProof/>
+          <w:sz w:val="32"/>
+          <w:szCs w:val="32"/>
+        </w:rPr>
+      </w:pPr>
+      <w:r>
+        <w:rPr>
+          <w:rFonts w:ascii="Times New Roman" w:hAnsi="Times New Roman" w:cs="Times New Roman"/>
+          <w:bCs/>
+          <w:noProof/>
+          <w:sz w:val="32"/>
+          <w:szCs w:val="32"/>
+        </w:rPr>
+        <w:t>63</w:t>
+      </w:r>
+      <w:r>
+        <w:rPr>
+          <w:rFonts w:ascii="Times New Roman" w:hAnsi="Times New Roman" w:cs="Times New Roman"/>
+          <w:bCs/>
+          <w:noProof/>
+          <w:sz w:val="32"/>
+          <w:szCs w:val="32"/>
+        </w:rPr>
+        <w:tab/>
+        <w:t>Trình bày Spring Boot JPA? Cài đặt?</w:t>
+      </w:r>
+    </w:p>
+    <w:p>
+      <w:pPr>
+        <w:spacing w:before="60" w:after="60" w:line="360" w:lineRule="exact"/>
+        <w:ind w:left="0"/>
+        <w:rPr>
+          <w:rFonts w:ascii="Times New Roman" w:hAnsi="Times New Roman" w:cs="Times New Roman"/>
+          <w:bCs/>
+          <w:noProof/>
+          <w:sz w:val="32"/>
+          <w:szCs w:val="32"/>
+        </w:rPr>
+      </w:pPr>
+      <w:r>
+        <w:rPr>
+          <w:rFonts w:ascii="Times New Roman" w:hAnsi="Times New Roman" w:cs="Times New Roman"/>
+          <w:bCs/>
+          <w:noProof/>
+          <w:sz w:val="32"/>
+          <w:szCs w:val="32"/>
+        </w:rPr>
         <w:lastRenderedPageBreak/>
-        <w:t>61</w:t>
-      </w:r>
-      <w:r>
-        <w:rPr>
-          <w:rFonts w:ascii="Times New Roman" w:hAnsi="Times New Roman" w:cs="Times New Roman"/>
-          <w:bCs/>
-          <w:noProof/>
-          <w:sz w:val="32"/>
-          <w:szCs w:val="32"/>
-        </w:rPr>
-        <w:tab/>
-        <w:t>Cấu hình cho Spring Boot Tìm kiếm các Bean ở nhiều package khác nhau bằng cách nào?</w:t>
-      </w:r>
-    </w:p>
-    <w:p>
-      <w:pPr>
-        <w:spacing w:before="60" w:after="60" w:line="360" w:lineRule="exact"/>
-        <w:ind w:left="0"/>
-        <w:rPr>
-          <w:rFonts w:ascii="Times New Roman" w:hAnsi="Times New Roman" w:cs="Times New Roman"/>
-          <w:bCs/>
-          <w:noProof/>
-          <w:sz w:val="32"/>
-          <w:szCs w:val="32"/>
-        </w:rPr>
-      </w:pPr>
-      <w:r>
-        <w:rPr>
-          <w:rFonts w:ascii="Times New Roman" w:hAnsi="Times New Roman" w:cs="Times New Roman"/>
-          <w:bCs/>
-          <w:noProof/>
-          <w:sz w:val="32"/>
-          <w:szCs w:val="32"/>
-        </w:rPr>
-        <w:t>62</w:t>
-      </w:r>
-      <w:r>
-        <w:rPr>
-          <w:rFonts w:ascii="Times New Roman" w:hAnsi="Times New Roman" w:cs="Times New Roman"/>
-          <w:bCs/>
-          <w:noProof/>
-          <w:sz w:val="32"/>
-          <w:szCs w:val="32"/>
-        </w:rPr>
-        <w:tab/>
-        <w:t>Trình bày Spring Security? @EnableWebSecurity làm gì?</w:t>
-      </w:r>
-    </w:p>
-    <w:p>
-      <w:pPr>
-        <w:spacing w:before="60" w:after="60" w:line="360" w:lineRule="exact"/>
-        <w:ind w:left="0"/>
-        <w:rPr>
-          <w:rFonts w:ascii="Times New Roman" w:hAnsi="Times New Roman" w:cs="Times New Roman"/>
-          <w:bCs/>
-          <w:noProof/>
-          <w:sz w:val="32"/>
-          <w:szCs w:val="32"/>
-        </w:rPr>
-      </w:pPr>
-      <w:r>
-        <w:rPr>
-          <w:rFonts w:ascii="Times New Roman" w:hAnsi="Times New Roman" w:cs="Times New Roman"/>
-          <w:bCs/>
-          <w:noProof/>
-          <w:sz w:val="32"/>
-          <w:szCs w:val="32"/>
-        </w:rPr>
-        <w:t>63</w:t>
-      </w:r>
-      <w:r>
-        <w:rPr>
-          <w:rFonts w:ascii="Times New Roman" w:hAnsi="Times New Roman" w:cs="Times New Roman"/>
-          <w:bCs/>
-          <w:noProof/>
-          <w:sz w:val="32"/>
-          <w:szCs w:val="32"/>
-        </w:rPr>
-        <w:tab/>
-        <w:t>Trình bày Spring Boot JPA? Cài đặt?</w:t>
-      </w:r>
-    </w:p>
-    <w:p>
-      <w:pPr>
-        <w:spacing w:before="60" w:after="60" w:line="360" w:lineRule="exact"/>
-        <w:ind w:left="0"/>
-        <w:rPr>
-          <w:rFonts w:ascii="Times New Roman" w:hAnsi="Times New Roman" w:cs="Times New Roman"/>
-          <w:bCs/>
-          <w:noProof/>
-          <w:sz w:val="32"/>
-          <w:szCs w:val="32"/>
-        </w:rPr>
-      </w:pPr>
-      <w:r>
-        <w:rPr>
-          <w:rFonts w:ascii="Times New Roman" w:hAnsi="Times New Roman" w:cs="Times New Roman"/>
-          <w:bCs/>
-          <w:noProof/>
-          <w:sz w:val="32"/>
-          <w:szCs w:val="32"/>
-        </w:rPr>
         <w:t>64</w:t>
       </w:r>
       <w:r>
@@ -2326,8 +2822,8 @@
       </w:r>
     </w:p>
     <w:sectPr>
-      <w:headerReference w:type="default" r:id="rId8"/>
-      <w:footerReference w:type="default" r:id="rId9"/>
+      <w:headerReference w:type="default" r:id="rId9"/>
+      <w:footerReference w:type="default" r:id="rId10"/>
       <w:pgSz w:w="11906" w:h="16838" w:code="9"/>
       <w:pgMar w:top="1630" w:right="1440" w:bottom="1023" w:left="1440" w:header="720" w:footer="288" w:gutter="0"/>
       <w:cols w:space="720"/>
@@ -2338,7 +2834,7 @@
 </file>
 
 <file path=word/endnotes.xml><?xml version="1.0" encoding="utf-8"?>
-<w:endnotes xmlns:wpc="http://schemas.microsoft.com/office/word/2010/wordprocessingCanvas" xmlns:cx="http://schemas.microsoft.com/office/drawing/2014/chartex" xmlns:cx1="http://schemas.microsoft.com/office/drawing/2015/9/8/chartex" xmlns:cx2="http://schemas.microsoft.com/office/drawing/2015/10/21/chartex" xmlns:cx3="http://schemas.microsoft.com/office/drawing/2016/5/9/chartex" xmlns:cx4="http://schemas.microsoft.com/office/drawing/2016/5/10/chartex" xmlns:cx5="http://schemas.microsoft.com/office/drawing/2016/5/11/chartex" xmlns:cx6="http://schemas.microsoft.com/office/drawing/2016/5/12/chartex" xmlns:cx7="http://schemas.microsoft.com/office/drawing/2016/5/13/chartex" xmlns:cx8="http://schemas.microsoft.com/office/drawing/2016/5/14/chartex" xmlns:mc="http://schemas.openxmlformats.org/markup-compatibility/2006" xmlns:aink="http://schemas.microsoft.com/office/drawing/2016/ink" xmlns:am3d="http://schemas.microsoft.com/office/drawing/2017/model3d" xmlns:o="urn:schemas-microsoft-com:office:office" xmlns:r="http://schemas.openxmlformats.org/officeDocument/2006/relationships" xmlns:m="http://schemas.openxmlformats.org/officeDocument/2006/math" xmlns:v="urn:schemas-microsoft-com:vml" xmlns:wp14="http://schemas.microsoft.com/office/word/2010/wordprocessingDrawing" xmlns:wp="http://schemas.openxmlformats.org/drawingml/2006/wordprocessingDrawing" xmlns:w10="urn:schemas-microsoft-com:office:word" xmlns:w="http://schemas.openxmlformats.org/wordprocessingml/2006/main" xmlns:w14="http://schemas.microsoft.com/office/word/2010/wordml" xmlns:w15="http://schemas.microsoft.com/office/word/2012/wordml" xmlns:w16cex="http://schemas.microsoft.com/office/word/2018/wordml/cex" xmlns:w16cid="http://schemas.microsoft.com/office/word/2016/wordml/cid" xmlns:w16="http://schemas.microsoft.com/office/word/2018/wordml" xmlns:w16sdtdh="http://schemas.microsoft.com/office/word/2020/wordml/sdtdatahash" xmlns:w16se="http://schemas.microsoft.com/office/word/2015/wordml/symex" xmlns:wpg="http://schemas.microsoft.com/office/word/2010/wordprocessingGroup" xmlns:wpi="http://schemas.microsoft.com/office/word/2010/wordprocessingInk" xmlns:wne="http://schemas.microsoft.com/office/word/2006/wordml" xmlns:wps="http://schemas.microsoft.com/office/word/2010/wordprocessingShape" mc:Ignorable="w14 w15 w16se w16cid w16 w16cex w16sdtdh wp14">
+<w:endnotes xmlns:wpc="http://schemas.microsoft.com/office/word/2010/wordprocessingCanvas" xmlns:mc="http://schemas.openxmlformats.org/markup-compatibility/2006" xmlns:o="urn:schemas-microsoft-com:office:office" xmlns:r="http://schemas.openxmlformats.org/officeDocument/2006/relationships" xmlns:m="http://schemas.openxmlformats.org/officeDocument/2006/math" xmlns:v="urn:schemas-microsoft-com:vml" xmlns:wp14="http://schemas.microsoft.com/office/word/2010/wordprocessingDrawing" xmlns:wp="http://schemas.openxmlformats.org/drawingml/2006/wordprocessingDrawing" xmlns:w10="urn:schemas-microsoft-com:office:word" xmlns:w="http://schemas.openxmlformats.org/wordprocessingml/2006/main" xmlns:w14="http://schemas.microsoft.com/office/word/2010/wordml" xmlns:w15="http://schemas.microsoft.com/office/word/2012/wordml" xmlns:wpg="http://schemas.microsoft.com/office/word/2010/wordprocessingGroup" xmlns:wpi="http://schemas.microsoft.com/office/word/2010/wordprocessingInk" xmlns:wne="http://schemas.microsoft.com/office/word/2006/wordml" xmlns:wps="http://schemas.microsoft.com/office/word/2010/wordprocessingShape" mc:Ignorable="w14 w15 wp14">
   <w:endnote w:type="separator" w:id="-1">
     <w:p>
       <w:pPr>
@@ -2363,7 +2859,7 @@
 </file>
 
 <file path=word/footer1.xml><?xml version="1.0" encoding="utf-8"?>
-<w:ftr xmlns:wpc="http://schemas.microsoft.com/office/word/2010/wordprocessingCanvas" xmlns:cx="http://schemas.microsoft.com/office/drawing/2014/chartex" xmlns:cx1="http://schemas.microsoft.com/office/drawing/2015/9/8/chartex" xmlns:cx2="http://schemas.microsoft.com/office/drawing/2015/10/21/chartex" xmlns:cx3="http://schemas.microsoft.com/office/drawing/2016/5/9/chartex" xmlns:cx4="http://schemas.microsoft.com/office/drawing/2016/5/10/chartex" xmlns:cx5="http://schemas.microsoft.com/office/drawing/2016/5/11/chartex" xmlns:cx6="http://schemas.microsoft.com/office/drawing/2016/5/12/chartex" xmlns:cx7="http://schemas.microsoft.com/office/drawing/2016/5/13/chartex" xmlns:cx8="http://schemas.microsoft.com/office/drawing/2016/5/14/chartex" xmlns:mc="http://schemas.openxmlformats.org/markup-compatibility/2006" xmlns:aink="http://schemas.microsoft.com/office/drawing/2016/ink" xmlns:am3d="http://schemas.microsoft.com/office/drawing/2017/model3d" xmlns:o="urn:schemas-microsoft-com:office:office" xmlns:r="http://schemas.openxmlformats.org/officeDocument/2006/relationships" xmlns:m="http://schemas.openxmlformats.org/officeDocument/2006/math" xmlns:v="urn:schemas-microsoft-com:vml" xmlns:wp14="http://schemas.microsoft.com/office/word/2010/wordprocessingDrawing" xmlns:wp="http://schemas.openxmlformats.org/drawingml/2006/wordprocessingDrawing" xmlns:w10="urn:schemas-microsoft-com:office:word" xmlns:w="http://schemas.openxmlformats.org/wordprocessingml/2006/main" xmlns:w14="http://schemas.microsoft.com/office/word/2010/wordml" xmlns:w15="http://schemas.microsoft.com/office/word/2012/wordml" xmlns:w16cex="http://schemas.microsoft.com/office/word/2018/wordml/cex" xmlns:w16cid="http://schemas.microsoft.com/office/word/2016/wordml/cid" xmlns:w16="http://schemas.microsoft.com/office/word/2018/wordml" xmlns:w16sdtdh="http://schemas.microsoft.com/office/word/2020/wordml/sdtdatahash" xmlns:w16se="http://schemas.microsoft.com/office/word/2015/wordml/symex" xmlns:wpg="http://schemas.microsoft.com/office/word/2010/wordprocessingGroup" xmlns:wpi="http://schemas.microsoft.com/office/word/2010/wordprocessingInk" xmlns:wne="http://schemas.microsoft.com/office/word/2006/wordml" xmlns:wps="http://schemas.microsoft.com/office/word/2010/wordprocessingShape" mc:Ignorable="w14 w15 w16se w16cid w16 w16cex w16sdtdh wp14">
+<w:ftr xmlns:wpc="http://schemas.microsoft.com/office/word/2010/wordprocessingCanvas" xmlns:mc="http://schemas.openxmlformats.org/markup-compatibility/2006" xmlns:o="urn:schemas-microsoft-com:office:office" xmlns:r="http://schemas.openxmlformats.org/officeDocument/2006/relationships" xmlns:m="http://schemas.openxmlformats.org/officeDocument/2006/math" xmlns:v="urn:schemas-microsoft-com:vml" xmlns:wp14="http://schemas.microsoft.com/office/word/2010/wordprocessingDrawing" xmlns:wp="http://schemas.openxmlformats.org/drawingml/2006/wordprocessingDrawing" xmlns:w10="urn:schemas-microsoft-com:office:word" xmlns:w="http://schemas.openxmlformats.org/wordprocessingml/2006/main" xmlns:w14="http://schemas.microsoft.com/office/word/2010/wordml" xmlns:w15="http://schemas.microsoft.com/office/word/2012/wordml" xmlns:wpg="http://schemas.microsoft.com/office/word/2010/wordprocessingGroup" xmlns:wpi="http://schemas.microsoft.com/office/word/2010/wordprocessingInk" xmlns:wne="http://schemas.microsoft.com/office/word/2006/wordml" xmlns:wps="http://schemas.microsoft.com/office/word/2010/wordprocessingShape" mc:Ignorable="w14 w15 wp14">
   <w:p>
     <w:pPr>
       <w:pStyle w:val="Footer"/>
@@ -2384,6 +2880,7 @@
         <w:color w:val="666666"/>
         <w:sz w:val="20"/>
         <w:szCs w:val="18"/>
+        <w:lang w:eastAsia="ja-JP"/>
       </w:rPr>
       <mc:AlternateContent>
         <mc:Choice Requires="wps">
@@ -2497,13 +2994,13 @@
             </wp:anchor>
           </w:drawing>
         </mc:Choice>
-        <mc:Fallback xmlns:mv="urn:schemas-microsoft-com:mac:vml" xmlns:mo="http://schemas.microsoft.com/office/mac/office/2008/main">
+        <mc:Fallback>
           <w:pict>
-            <v:shapetype w14:anchorId="5C466E16" id="_x0000_t202" coordsize="21600,21600" o:spt="202" path="m0,0l0,21600,21600,21600,21600,0xe">
+            <v:shapetype w14:anchorId="5C466E16" id="_x0000_t202" coordsize="21600,21600" o:spt="202" path="m,l,21600r21600,l21600,xe">
               <v:stroke joinstyle="miter"/>
               <v:path gradientshapeok="t" o:connecttype="rect"/>
             </v:shapetype>
-            <v:shape id="Text_x0020_Box_x0020_13" o:spid="_x0000_s1026" type="#_x0000_t202" style="position:absolute;left:0;text-align:left;margin-left:45.3pt;margin-top:-14.7pt;width:98pt;height:47.25pt;z-index:251656192;visibility:visible;mso-wrap-style:square;mso-wrap-distance-left:9pt;mso-wrap-distance-top:0;mso-wrap-distance-right:9pt;mso-wrap-distance-bottom:0;mso-position-horizontal:absolute;mso-position-horizontal-relative:text;mso-position-vertical:absolute;mso-position-vertical-relative:text;v-text-anchor:top" o:gfxdata="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" filled="f" stroked="f" strokeweight=".5pt">
+            <v:shape id="Text Box 13" o:spid="_x0000_s1026" type="#_x0000_t202" style="position:absolute;left:0;text-align:left;margin-left:45.3pt;margin-top:-14.75pt;width:98pt;height:47.25pt;z-index:251656192;visibility:visible;mso-wrap-style:square;mso-wrap-distance-left:9pt;mso-wrap-distance-top:0;mso-wrap-distance-right:9pt;mso-wrap-distance-bottom:0;mso-position-horizontal:absolute;mso-position-horizontal-relative:text;mso-position-vertical:absolute;mso-position-vertical-relative:text;v-text-anchor:top" o:gfxdata="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" filled="f" stroked="f" strokeweight=".5pt">
               <v:textbox>
                 <w:txbxContent>
                   <w:p>
@@ -2568,6 +3065,7 @@
         <w:color w:val="666666"/>
         <w:sz w:val="20"/>
         <w:szCs w:val="18"/>
+        <w:lang w:eastAsia="ja-JP"/>
       </w:rPr>
       <w:drawing>
         <wp:anchor distT="0" distB="0" distL="114300" distR="114300" simplePos="0" relativeHeight="251658240" behindDoc="0" locked="0" layoutInCell="1" allowOverlap="1" wp14:anchorId="59EAED79" wp14:editId="24A51B51">
@@ -2628,6 +3126,7 @@
         <w:color w:val="666666"/>
         <w:sz w:val="20"/>
         <w:szCs w:val="18"/>
+        <w:lang w:eastAsia="ja-JP"/>
       </w:rPr>
       <mc:AlternateContent>
         <mc:Choice Requires="wps">
@@ -2684,7 +3183,7 @@
             </wp:anchor>
           </w:drawing>
         </mc:Choice>
-        <mc:Fallback xmlns:mv="urn:schemas-microsoft-com:mac:vml" xmlns:mo="http://schemas.microsoft.com/office/mac/office/2008/main">
+        <mc:Fallback xmlns:mo="http://schemas.microsoft.com/office/mac/office/2008/main" xmlns:mv="urn:schemas-microsoft-com:mac:vml" xmlns:w16se="http://schemas.microsoft.com/office/word/2015/wordml/symex" xmlns:w16sdtdh="http://schemas.microsoft.com/office/word/2020/wordml/sdtdatahash" xmlns:w16="http://schemas.microsoft.com/office/word/2018/wordml" xmlns:w16cid="http://schemas.microsoft.com/office/word/2016/wordml/cid" xmlns:w16cex="http://schemas.microsoft.com/office/word/2018/wordml/cex" xmlns:am3d="http://schemas.microsoft.com/office/drawing/2017/model3d" xmlns:aink="http://schemas.microsoft.com/office/drawing/2016/ink" xmlns:cx8="http://schemas.microsoft.com/office/drawing/2016/5/14/chartex" xmlns:cx7="http://schemas.microsoft.com/office/drawing/2016/5/13/chartex" xmlns:cx6="http://schemas.microsoft.com/office/drawing/2016/5/12/chartex" xmlns:cx5="http://schemas.microsoft.com/office/drawing/2016/5/11/chartex" xmlns:cx4="http://schemas.microsoft.com/office/drawing/2016/5/10/chartex" xmlns:cx3="http://schemas.microsoft.com/office/drawing/2016/5/9/chartex" xmlns:cx2="http://schemas.microsoft.com/office/drawing/2015/10/21/chartex" xmlns:cx1="http://schemas.microsoft.com/office/drawing/2015/9/8/chartex" xmlns:cx="http://schemas.microsoft.com/office/drawing/2014/chartex">
           <w:pict>
             <v:line w14:anchorId="344E4372" id="Straight Connector 5" o:spid="_x0000_s1026" style="position:absolute;z-index:251659264;visibility:visible;mso-wrap-style:square;mso-wrap-distance-left:9pt;mso-wrap-distance-top:0;mso-wrap-distance-right:9pt;mso-wrap-distance-bottom:0;mso-position-horizontal:absolute;mso-position-horizontal-relative:text;mso-position-vertical:absolute;mso-position-vertical-relative:text" from="-70.5pt,-5.4pt" to="30.75pt,-5.4pt" o:gfxdata="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" strokecolor="#282880 [3215]" strokeweight="1.5pt">
               <v:stroke joinstyle="miter"/>
@@ -2700,6 +3199,7 @@
         <w:color w:val="666666"/>
         <w:sz w:val="20"/>
         <w:szCs w:val="18"/>
+        <w:lang w:eastAsia="ja-JP"/>
       </w:rPr>
       <mc:AlternateContent>
         <mc:Choice Requires="wps">
@@ -2774,9 +3274,9 @@
             </wp:anchor>
           </w:drawing>
         </mc:Choice>
-        <mc:Fallback xmlns:mv="urn:schemas-microsoft-com:mac:vml" xmlns:mo="http://schemas.microsoft.com/office/mac/office/2008/main">
+        <mc:Fallback>
           <w:pict>
-            <v:shape w14:anchorId="58B94539" id="Text_x0020_Box_x0020_9" o:spid="_x0000_s1027" type="#_x0000_t202" style="position:absolute;left:0;text-align:left;margin-left:53.25pt;margin-top:-15.1pt;width:473.25pt;height:19.5pt;z-index:251654144;visibility:visible;mso-wrap-style:square;mso-wrap-distance-left:9pt;mso-wrap-distance-top:0;mso-wrap-distance-right:9pt;mso-wrap-distance-bottom:0;mso-position-horizontal:absolute;mso-position-horizontal-relative:text;mso-position-vertical:absolute;mso-position-vertical-relative:text;v-text-anchor:top" o:gfxdata="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" filled="f" stroked="f" strokeweight=".5pt">
+            <v:shape w14:anchorId="58B94539" id="Text Box 9" o:spid="_x0000_s1027" type="#_x0000_t202" style="position:absolute;left:0;text-align:left;margin-left:53.25pt;margin-top:-15.15pt;width:473.25pt;height:19.5pt;z-index:251654144;visibility:visible;mso-wrap-style:square;mso-wrap-distance-left:9pt;mso-wrap-distance-top:0;mso-wrap-distance-right:9pt;mso-wrap-distance-bottom:0;mso-position-horizontal:absolute;mso-position-horizontal-relative:text;mso-position-vertical:absolute;mso-position-vertical-relative:text;v-text-anchor:top" o:gfxdata="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" filled="f" stroked="f" strokeweight=".5pt">
               <v:textbox>
                 <w:txbxContent>
                   <w:p>
@@ -2813,7 +3313,7 @@
 </file>
 
 <file path=word/footnotes.xml><?xml version="1.0" encoding="utf-8"?>
-<w:footnotes xmlns:wpc="http://schemas.microsoft.com/office/word/2010/wordprocessingCanvas" xmlns:cx="http://schemas.microsoft.com/office/drawing/2014/chartex" xmlns:cx1="http://schemas.microsoft.com/office/drawing/2015/9/8/chartex" xmlns:cx2="http://schemas.microsoft.com/office/drawing/2015/10/21/chartex" xmlns:cx3="http://schemas.microsoft.com/office/drawing/2016/5/9/chartex" xmlns:cx4="http://schemas.microsoft.com/office/drawing/2016/5/10/chartex" xmlns:cx5="http://schemas.microsoft.com/office/drawing/2016/5/11/chartex" xmlns:cx6="http://schemas.microsoft.com/office/drawing/2016/5/12/chartex" xmlns:cx7="http://schemas.microsoft.com/office/drawing/2016/5/13/chartex" xmlns:cx8="http://schemas.microsoft.com/office/drawing/2016/5/14/chartex" xmlns:mc="http://schemas.openxmlformats.org/markup-compatibility/2006" xmlns:aink="http://schemas.microsoft.com/office/drawing/2016/ink" xmlns:am3d="http://schemas.microsoft.com/office/drawing/2017/model3d" xmlns:o="urn:schemas-microsoft-com:office:office" xmlns:r="http://schemas.openxmlformats.org/officeDocument/2006/relationships" xmlns:m="http://schemas.openxmlformats.org/officeDocument/2006/math" xmlns:v="urn:schemas-microsoft-com:vml" xmlns:wp14="http://schemas.microsoft.com/office/word/2010/wordprocessingDrawing" xmlns:wp="http://schemas.openxmlformats.org/drawingml/2006/wordprocessingDrawing" xmlns:w10="urn:schemas-microsoft-com:office:word" xmlns:w="http://schemas.openxmlformats.org/wordprocessingml/2006/main" xmlns:w14="http://schemas.microsoft.com/office/word/2010/wordml" xmlns:w15="http://schemas.microsoft.com/office/word/2012/wordml" xmlns:w16cex="http://schemas.microsoft.com/office/word/2018/wordml/cex" xmlns:w16cid="http://schemas.microsoft.com/office/word/2016/wordml/cid" xmlns:w16="http://schemas.microsoft.com/office/word/2018/wordml" xmlns:w16sdtdh="http://schemas.microsoft.com/office/word/2020/wordml/sdtdatahash" xmlns:w16se="http://schemas.microsoft.com/office/word/2015/wordml/symex" xmlns:wpg="http://schemas.microsoft.com/office/word/2010/wordprocessingGroup" xmlns:wpi="http://schemas.microsoft.com/office/word/2010/wordprocessingInk" xmlns:wne="http://schemas.microsoft.com/office/word/2006/wordml" xmlns:wps="http://schemas.microsoft.com/office/word/2010/wordprocessingShape" mc:Ignorable="w14 w15 w16se w16cid w16 w16cex w16sdtdh wp14">
+<w:footnotes xmlns:wpc="http://schemas.microsoft.com/office/word/2010/wordprocessingCanvas" xmlns:mc="http://schemas.openxmlformats.org/markup-compatibility/2006" xmlns:o="urn:schemas-microsoft-com:office:office" xmlns:r="http://schemas.openxmlformats.org/officeDocument/2006/relationships" xmlns:m="http://schemas.openxmlformats.org/officeDocument/2006/math" xmlns:v="urn:schemas-microsoft-com:vml" xmlns:wp14="http://schemas.microsoft.com/office/word/2010/wordprocessingDrawing" xmlns:wp="http://schemas.openxmlformats.org/drawingml/2006/wordprocessingDrawing" xmlns:w10="urn:schemas-microsoft-com:office:word" xmlns:w="http://schemas.openxmlformats.org/wordprocessingml/2006/main" xmlns:w14="http://schemas.microsoft.com/office/word/2010/wordml" xmlns:w15="http://schemas.microsoft.com/office/word/2012/wordml" xmlns:wpg="http://schemas.microsoft.com/office/word/2010/wordprocessingGroup" xmlns:wpi="http://schemas.microsoft.com/office/word/2010/wordprocessingInk" xmlns:wne="http://schemas.microsoft.com/office/word/2006/wordml" xmlns:wps="http://schemas.microsoft.com/office/word/2010/wordprocessingShape" mc:Ignorable="w14 w15 wp14">
   <w:footnote w:type="separator" w:id="-1">
     <w:p>
       <w:pPr>
@@ -2838,7 +3338,7 @@
 </file>
 
 <file path=word/header1.xml><?xml version="1.0" encoding="utf-8"?>
-<w:hdr xmlns:wpc="http://schemas.microsoft.com/office/word/2010/wordprocessingCanvas" xmlns:cx="http://schemas.microsoft.com/office/drawing/2014/chartex" xmlns:cx1="http://schemas.microsoft.com/office/drawing/2015/9/8/chartex" xmlns:cx2="http://schemas.microsoft.com/office/drawing/2015/10/21/chartex" xmlns:cx3="http://schemas.microsoft.com/office/drawing/2016/5/9/chartex" xmlns:cx4="http://schemas.microsoft.com/office/drawing/2016/5/10/chartex" xmlns:cx5="http://schemas.microsoft.com/office/drawing/2016/5/11/chartex" xmlns:cx6="http://schemas.microsoft.com/office/drawing/2016/5/12/chartex" xmlns:cx7="http://schemas.microsoft.com/office/drawing/2016/5/13/chartex" xmlns:cx8="http://schemas.microsoft.com/office/drawing/2016/5/14/chartex" xmlns:mc="http://schemas.openxmlformats.org/markup-compatibility/2006" xmlns:aink="http://schemas.microsoft.com/office/drawing/2016/ink" xmlns:am3d="http://schemas.microsoft.com/office/drawing/2017/model3d" xmlns:o="urn:schemas-microsoft-com:office:office" xmlns:r="http://schemas.openxmlformats.org/officeDocument/2006/relationships" xmlns:m="http://schemas.openxmlformats.org/officeDocument/2006/math" xmlns:v="urn:schemas-microsoft-com:vml" xmlns:wp14="http://schemas.microsoft.com/office/word/2010/wordprocessingDrawing" xmlns:wp="http://schemas.openxmlformats.org/drawingml/2006/wordprocessingDrawing" xmlns:w10="urn:schemas-microsoft-com:office:word" xmlns:w="http://schemas.openxmlformats.org/wordprocessingml/2006/main" xmlns:w14="http://schemas.microsoft.com/office/word/2010/wordml" xmlns:w15="http://schemas.microsoft.com/office/word/2012/wordml" xmlns:w16cex="http://schemas.microsoft.com/office/word/2018/wordml/cex" xmlns:w16cid="http://schemas.microsoft.com/office/word/2016/wordml/cid" xmlns:w16="http://schemas.microsoft.com/office/word/2018/wordml" xmlns:w16sdtdh="http://schemas.microsoft.com/office/word/2020/wordml/sdtdatahash" xmlns:w16se="http://schemas.microsoft.com/office/word/2015/wordml/symex" xmlns:wpg="http://schemas.microsoft.com/office/word/2010/wordprocessingGroup" xmlns:wpi="http://schemas.microsoft.com/office/word/2010/wordprocessingInk" xmlns:wne="http://schemas.microsoft.com/office/word/2006/wordml" xmlns:wps="http://schemas.microsoft.com/office/word/2010/wordprocessingShape" mc:Ignorable="w14 w15 w16se w16cid w16 w16cex w16sdtdh wp14">
+<w:hdr xmlns:wpc="http://schemas.microsoft.com/office/word/2010/wordprocessingCanvas" xmlns:mc="http://schemas.openxmlformats.org/markup-compatibility/2006" xmlns:o="urn:schemas-microsoft-com:office:office" xmlns:r="http://schemas.openxmlformats.org/officeDocument/2006/relationships" xmlns:m="http://schemas.openxmlformats.org/officeDocument/2006/math" xmlns:v="urn:schemas-microsoft-com:vml" xmlns:wp14="http://schemas.microsoft.com/office/word/2010/wordprocessingDrawing" xmlns:wp="http://schemas.openxmlformats.org/drawingml/2006/wordprocessingDrawing" xmlns:w10="urn:schemas-microsoft-com:office:word" xmlns:w="http://schemas.openxmlformats.org/wordprocessingml/2006/main" xmlns:w14="http://schemas.microsoft.com/office/word/2010/wordml" xmlns:w15="http://schemas.microsoft.com/office/word/2012/wordml" xmlns:wpg="http://schemas.microsoft.com/office/word/2010/wordprocessingGroup" xmlns:wpi="http://schemas.microsoft.com/office/word/2010/wordprocessingInk" xmlns:wne="http://schemas.microsoft.com/office/word/2006/wordml" xmlns:wps="http://schemas.microsoft.com/office/word/2010/wordprocessingShape" mc:Ignorable="w14 w15 wp14">
   <w:p>
     <w:pPr>
       <w:pStyle w:val="Header"/>
@@ -2852,6 +3352,7 @@
     <w:r>
       <w:rPr>
         <w:noProof/>
+        <w:lang w:eastAsia="ja-JP"/>
       </w:rPr>
       <mc:AlternateContent>
         <mc:Choice Requires="wps">
@@ -2916,7 +3417,7 @@
             </wp:anchor>
           </w:drawing>
         </mc:Choice>
-        <mc:Fallback xmlns:mv="urn:schemas-microsoft-com:mac:vml" xmlns:mo="http://schemas.microsoft.com/office/mac/office/2008/main">
+        <mc:Fallback xmlns:mo="http://schemas.microsoft.com/office/mac/office/2008/main" xmlns:mv="urn:schemas-microsoft-com:mac:vml" xmlns:w16se="http://schemas.microsoft.com/office/word/2015/wordml/symex" xmlns:w16sdtdh="http://schemas.microsoft.com/office/word/2020/wordml/sdtdatahash" xmlns:w16="http://schemas.microsoft.com/office/word/2018/wordml" xmlns:w16cid="http://schemas.microsoft.com/office/word/2016/wordml/cid" xmlns:w16cex="http://schemas.microsoft.com/office/word/2018/wordml/cex" xmlns:am3d="http://schemas.microsoft.com/office/drawing/2017/model3d" xmlns:aink="http://schemas.microsoft.com/office/drawing/2016/ink" xmlns:cx8="http://schemas.microsoft.com/office/drawing/2016/5/14/chartex" xmlns:cx7="http://schemas.microsoft.com/office/drawing/2016/5/13/chartex" xmlns:cx6="http://schemas.microsoft.com/office/drawing/2016/5/12/chartex" xmlns:cx5="http://schemas.microsoft.com/office/drawing/2016/5/11/chartex" xmlns:cx4="http://schemas.microsoft.com/office/drawing/2016/5/10/chartex" xmlns:cx3="http://schemas.microsoft.com/office/drawing/2016/5/9/chartex" xmlns:cx2="http://schemas.microsoft.com/office/drawing/2015/10/21/chartex" xmlns:cx1="http://schemas.microsoft.com/office/drawing/2015/9/8/chartex" xmlns:cx="http://schemas.microsoft.com/office/drawing/2014/chartex">
           <w:pict>
             <v:rect w14:anchorId="7344E6DC" id="Rectangle 3" o:spid="_x0000_s1026" style="position:absolute;margin-left:-73.1pt;margin-top:-35.95pt;width:614.25pt;height:3.55pt;z-index:251664384;visibility:visible;mso-wrap-style:square;mso-wrap-distance-left:9pt;mso-wrap-distance-top:0;mso-wrap-distance-right:9pt;mso-wrap-distance-bottom:0;mso-position-horizontal:absolute;mso-position-horizontal-relative:text;mso-position-vertical:absolute;mso-position-vertical-relative:text;v-text-anchor:middle" o:gfxdata="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" fillcolor="#262678" stroked="f" strokeweight="1pt"/>
           </w:pict>
@@ -2926,6 +3427,7 @@
     <w:r>
       <w:rPr>
         <w:noProof/>
+        <w:lang w:eastAsia="ja-JP"/>
       </w:rPr>
       <w:drawing>
         <wp:anchor distT="0" distB="0" distL="114300" distR="114300" simplePos="0" relativeHeight="251991040" behindDoc="1" locked="0" layoutInCell="1" allowOverlap="1" wp14:anchorId="15C7758B" wp14:editId="1FF519D5">
@@ -2999,6 +3501,7 @@
         <w:color w:val="282880"/>
         <w:sz w:val="44"/>
         <w:szCs w:val="24"/>
+        <w:lang w:eastAsia="ja-JP"/>
       </w:rPr>
       <mc:AlternateContent>
         <mc:Choice Requires="wps">
@@ -3063,7 +3566,7 @@
             </wp:anchor>
           </w:drawing>
         </mc:Choice>
-        <mc:Fallback xmlns:mv="urn:schemas-microsoft-com:mac:vml" xmlns:mo="http://schemas.microsoft.com/office/mac/office/2008/main">
+        <mc:Fallback xmlns:mo="http://schemas.microsoft.com/office/mac/office/2008/main" xmlns:mv="urn:schemas-microsoft-com:mac:vml" xmlns:w16se="http://schemas.microsoft.com/office/word/2015/wordml/symex" xmlns:w16sdtdh="http://schemas.microsoft.com/office/word/2020/wordml/sdtdatahash" xmlns:w16="http://schemas.microsoft.com/office/word/2018/wordml" xmlns:w16cid="http://schemas.microsoft.com/office/word/2016/wordml/cid" xmlns:w16cex="http://schemas.microsoft.com/office/word/2018/wordml/cex" xmlns:am3d="http://schemas.microsoft.com/office/drawing/2017/model3d" xmlns:aink="http://schemas.microsoft.com/office/drawing/2016/ink" xmlns:cx8="http://schemas.microsoft.com/office/drawing/2016/5/14/chartex" xmlns:cx7="http://schemas.microsoft.com/office/drawing/2016/5/13/chartex" xmlns:cx6="http://schemas.microsoft.com/office/drawing/2016/5/12/chartex" xmlns:cx5="http://schemas.microsoft.com/office/drawing/2016/5/11/chartex" xmlns:cx4="http://schemas.microsoft.com/office/drawing/2016/5/10/chartex" xmlns:cx3="http://schemas.microsoft.com/office/drawing/2016/5/9/chartex" xmlns:cx2="http://schemas.microsoft.com/office/drawing/2015/10/21/chartex" xmlns:cx1="http://schemas.microsoft.com/office/drawing/2015/9/8/chartex" xmlns:cx="http://schemas.microsoft.com/office/drawing/2014/chartex">
           <w:pict>
             <v:rect w14:anchorId="6765B369" id="Rectangle 1" o:spid="_x0000_s1026" style="position:absolute;margin-left:-57pt;margin-top:-43.5pt;width:614.25pt;height:3.6pt;z-index:251662336;visibility:visible;mso-wrap-style:square;mso-wrap-distance-left:9pt;mso-wrap-distance-top:0;mso-wrap-distance-right:9pt;mso-wrap-distance-bottom:0;mso-position-horizontal:absolute;mso-position-horizontal-relative:text;mso-position-vertical:absolute;mso-position-vertical-relative:text;v-text-anchor:middle" o:gfxdata="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" fillcolor="#262678" stroked="f" strokeweight="1pt"/>
           </w:pict>
@@ -3075,7 +3578,7 @@
 </file>
 
 <file path=word/numbering.xml><?xml version="1.0" encoding="utf-8"?>
-<w:numbering xmlns:wpc="http://schemas.microsoft.com/office/word/2010/wordprocessingCanvas" xmlns:cx="http://schemas.microsoft.com/office/drawing/2014/chartex" xmlns:cx1="http://schemas.microsoft.com/office/drawing/2015/9/8/chartex" xmlns:cx2="http://schemas.microsoft.com/office/drawing/2015/10/21/chartex" xmlns:cx3="http://schemas.microsoft.com/office/drawing/2016/5/9/chartex" xmlns:cx4="http://schemas.microsoft.com/office/drawing/2016/5/10/chartex" xmlns:cx5="http://schemas.microsoft.com/office/drawing/2016/5/11/chartex" xmlns:cx6="http://schemas.microsoft.com/office/drawing/2016/5/12/chartex" xmlns:cx7="http://schemas.microsoft.com/office/drawing/2016/5/13/chartex" xmlns:cx8="http://schemas.microsoft.com/office/drawing/2016/5/14/chartex" xmlns:mc="http://schemas.openxmlformats.org/markup-compatibility/2006" xmlns:aink="http://schemas.microsoft.com/office/drawing/2016/ink" xmlns:am3d="http://schemas.microsoft.com/office/drawing/2017/model3d" xmlns:o="urn:schemas-microsoft-com:office:office" xmlns:r="http://schemas.openxmlformats.org/officeDocument/2006/relationships" xmlns:m="http://schemas.openxmlformats.org/officeDocument/2006/math" xmlns:v="urn:schemas-microsoft-com:vml" xmlns:wp14="http://schemas.microsoft.com/office/word/2010/wordprocessingDrawing" xmlns:wp="http://schemas.openxmlformats.org/drawingml/2006/wordprocessingDrawing" xmlns:w10="urn:schemas-microsoft-com:office:word" xmlns:w="http://schemas.openxmlformats.org/wordprocessingml/2006/main" xmlns:w14="http://schemas.microsoft.com/office/word/2010/wordml" xmlns:w15="http://schemas.microsoft.com/office/word/2012/wordml" xmlns:w16cex="http://schemas.microsoft.com/office/word/2018/wordml/cex" xmlns:w16cid="http://schemas.microsoft.com/office/word/2016/wordml/cid" xmlns:w16="http://schemas.microsoft.com/office/word/2018/wordml" xmlns:w16sdtdh="http://schemas.microsoft.com/office/word/2020/wordml/sdtdatahash" xmlns:w16se="http://schemas.microsoft.com/office/word/2015/wordml/symex" xmlns:wpg="http://schemas.microsoft.com/office/word/2010/wordprocessingGroup" xmlns:wpi="http://schemas.microsoft.com/office/word/2010/wordprocessingInk" xmlns:wne="http://schemas.microsoft.com/office/word/2006/wordml" xmlns:wps="http://schemas.microsoft.com/office/word/2010/wordprocessingShape" mc:Ignorable="w14 w15 w16se w16cid w16 w16cex w16sdtdh wp14">
+<w:numbering xmlns:wpc="http://schemas.microsoft.com/office/word/2010/wordprocessingCanvas" xmlns:mc="http://schemas.openxmlformats.org/markup-compatibility/2006" xmlns:o="urn:schemas-microsoft-com:office:office" xmlns:r="http://schemas.openxmlformats.org/officeDocument/2006/relationships" xmlns:m="http://schemas.openxmlformats.org/officeDocument/2006/math" xmlns:v="urn:schemas-microsoft-com:vml" xmlns:wp14="http://schemas.microsoft.com/office/word/2010/wordprocessingDrawing" xmlns:wp="http://schemas.openxmlformats.org/drawingml/2006/wordprocessingDrawing" xmlns:w10="urn:schemas-microsoft-com:office:word" xmlns:w="http://schemas.openxmlformats.org/wordprocessingml/2006/main" xmlns:w14="http://schemas.microsoft.com/office/word/2010/wordml" xmlns:w15="http://schemas.microsoft.com/office/word/2012/wordml" xmlns:wpg="http://schemas.microsoft.com/office/word/2010/wordprocessingGroup" xmlns:wpi="http://schemas.microsoft.com/office/word/2010/wordprocessingInk" xmlns:wne="http://schemas.microsoft.com/office/word/2006/wordml" xmlns:wps="http://schemas.microsoft.com/office/word/2010/wordprocessingShape" mc:Ignorable="w14 w15 wp14">
   <w:abstractNum w:abstractNumId="0" w15:restartNumberingAfterBreak="0">
     <w:nsid w:val="04585F2D"/>
     <w:multiLevelType w:val="multilevel"/>
@@ -3665,6 +4168,92 @@
     </w:lvl>
   </w:abstractNum>
   <w:abstractNum w:abstractNumId="6" w15:restartNumberingAfterBreak="0">
+    <w:nsid w:val="1DEC1BF6"/>
+    <w:multiLevelType w:val="hybridMultilevel"/>
+    <w:tmpl w:val="C99260F2"/>
+    <w:lvl w:ilvl="0" w:tplc="0409000F">
+      <w:start w:val="1"/>
+      <w:numFmt w:val="decimal"/>
+      <w:lvlText w:val="%1."/>
+      <w:lvlJc w:val="left"/>
+      <w:pPr>
+        <w:ind w:left="1872" w:hanging="360"/>
+      </w:pPr>
+    </w:lvl>
+    <w:lvl w:ilvl="1" w:tplc="04090019" w:tentative="1">
+      <w:start w:val="1"/>
+      <w:numFmt w:val="lowerLetter"/>
+      <w:lvlText w:val="%2."/>
+      <w:lvlJc w:val="left"/>
+      <w:pPr>
+        <w:ind w:left="2592" w:hanging="360"/>
+      </w:pPr>
+    </w:lvl>
+    <w:lvl w:ilvl="2" w:tplc="0409001B" w:tentative="1">
+      <w:start w:val="1"/>
+      <w:numFmt w:val="lowerRoman"/>
+      <w:lvlText w:val="%3."/>
+      <w:lvlJc w:val="right"/>
+      <w:pPr>
+        <w:ind w:left="3312" w:hanging="180"/>
+      </w:pPr>
+    </w:lvl>
+    <w:lvl w:ilvl="3" w:tplc="0409000F" w:tentative="1">
+      <w:start w:val="1"/>
+      <w:numFmt w:val="decimal"/>
+      <w:lvlText w:val="%4."/>
+      <w:lvlJc w:val="left"/>
+      <w:pPr>
+        <w:ind w:left="4032" w:hanging="360"/>
+      </w:pPr>
+    </w:lvl>
+    <w:lvl w:ilvl="4" w:tplc="04090019" w:tentative="1">
+      <w:start w:val="1"/>
+      <w:numFmt w:val="lowerLetter"/>
+      <w:lvlText w:val="%5."/>
+      <w:lvlJc w:val="left"/>
+      <w:pPr>
+        <w:ind w:left="4752" w:hanging="360"/>
+      </w:pPr>
+    </w:lvl>
+    <w:lvl w:ilvl="5" w:tplc="0409001B" w:tentative="1">
+      <w:start w:val="1"/>
+      <w:numFmt w:val="lowerRoman"/>
+      <w:lvlText w:val="%6."/>
+      <w:lvlJc w:val="right"/>
+      <w:pPr>
+        <w:ind w:left="5472" w:hanging="180"/>
+      </w:pPr>
+    </w:lvl>
+    <w:lvl w:ilvl="6" w:tplc="0409000F" w:tentative="1">
+      <w:start w:val="1"/>
+      <w:numFmt w:val="decimal"/>
+      <w:lvlText w:val="%7."/>
+      <w:lvlJc w:val="left"/>
+      <w:pPr>
+        <w:ind w:left="6192" w:hanging="360"/>
+      </w:pPr>
+    </w:lvl>
+    <w:lvl w:ilvl="7" w:tplc="04090019" w:tentative="1">
+      <w:start w:val="1"/>
+      <w:numFmt w:val="lowerLetter"/>
+      <w:lvlText w:val="%8."/>
+      <w:lvlJc w:val="left"/>
+      <w:pPr>
+        <w:ind w:left="6912" w:hanging="360"/>
+      </w:pPr>
+    </w:lvl>
+    <w:lvl w:ilvl="8" w:tplc="0409001B" w:tentative="1">
+      <w:start w:val="1"/>
+      <w:numFmt w:val="lowerRoman"/>
+      <w:lvlText w:val="%9."/>
+      <w:lvlJc w:val="right"/>
+      <w:pPr>
+        <w:ind w:left="7632" w:hanging="180"/>
+      </w:pPr>
+    </w:lvl>
+  </w:abstractNum>
+  <w:abstractNum w:abstractNumId="7" w15:restartNumberingAfterBreak="0">
     <w:nsid w:val="44314274"/>
     <w:multiLevelType w:val="hybridMultilevel"/>
     <w:tmpl w:val="3C841E3C"/>
@@ -3777,7 +4366,7 @@
       </w:rPr>
     </w:lvl>
   </w:abstractNum>
-  <w:abstractNum w:abstractNumId="7" w15:restartNumberingAfterBreak="0">
+  <w:abstractNum w:abstractNumId="8" w15:restartNumberingAfterBreak="0">
     <w:nsid w:val="475C5AB7"/>
     <w:multiLevelType w:val="hybridMultilevel"/>
     <w:tmpl w:val="E41246EA"/>
@@ -3890,7 +4479,7 @@
       </w:rPr>
     </w:lvl>
   </w:abstractNum>
-  <w:abstractNum w:abstractNumId="8" w15:restartNumberingAfterBreak="0">
+  <w:abstractNum w:abstractNumId="9" w15:restartNumberingAfterBreak="0">
     <w:nsid w:val="4B69317C"/>
     <w:multiLevelType w:val="hybridMultilevel"/>
     <w:tmpl w:val="3EDABEC0"/>
@@ -4003,7 +4592,7 @@
       </w:rPr>
     </w:lvl>
   </w:abstractNum>
-  <w:abstractNum w:abstractNumId="9" w15:restartNumberingAfterBreak="0">
+  <w:abstractNum w:abstractNumId="10" w15:restartNumberingAfterBreak="0">
     <w:nsid w:val="4FCA2E6C"/>
     <w:multiLevelType w:val="hybridMultilevel"/>
     <w:tmpl w:val="376CAB4E"/>
@@ -4092,7 +4681,7 @@
       </w:pPr>
     </w:lvl>
   </w:abstractNum>
-  <w:abstractNum w:abstractNumId="10" w15:restartNumberingAfterBreak="0">
+  <w:abstractNum w:abstractNumId="11" w15:restartNumberingAfterBreak="0">
     <w:nsid w:val="5F6E5822"/>
     <w:multiLevelType w:val="hybridMultilevel"/>
     <w:tmpl w:val="A6FA4254"/>
@@ -4181,7 +4770,7 @@
       </w:pPr>
     </w:lvl>
   </w:abstractNum>
-  <w:abstractNum w:abstractNumId="11" w15:restartNumberingAfterBreak="0">
+  <w:abstractNum w:abstractNumId="12" w15:restartNumberingAfterBreak="0">
     <w:nsid w:val="67394F6E"/>
     <w:multiLevelType w:val="hybridMultilevel"/>
     <w:tmpl w:val="F3ACB426"/>
@@ -4267,7 +4856,120 @@
       </w:pPr>
     </w:lvl>
   </w:abstractNum>
-  <w:abstractNum w:abstractNumId="12" w15:restartNumberingAfterBreak="0">
+  <w:abstractNum w:abstractNumId="13" w15:restartNumberingAfterBreak="0">
+    <w:nsid w:val="6FB537C4"/>
+    <w:multiLevelType w:val="multilevel"/>
+    <w:tmpl w:val="5708364A"/>
+    <w:lvl w:ilvl="0">
+      <w:start w:val="1"/>
+      <w:numFmt w:val="decimal"/>
+      <w:lvlText w:val="%1."/>
+      <w:lvlJc w:val="left"/>
+      <w:pPr>
+        <w:tabs>
+          <w:tab w:val="num" w:pos="720"/>
+        </w:tabs>
+        <w:ind w:left="720" w:hanging="360"/>
+      </w:pPr>
+    </w:lvl>
+    <w:lvl w:ilvl="1" w:tentative="1">
+      <w:start w:val="1"/>
+      <w:numFmt w:val="decimal"/>
+      <w:lvlText w:val="%2."/>
+      <w:lvlJc w:val="left"/>
+      <w:pPr>
+        <w:tabs>
+          <w:tab w:val="num" w:pos="1440"/>
+        </w:tabs>
+        <w:ind w:left="1440" w:hanging="360"/>
+      </w:pPr>
+    </w:lvl>
+    <w:lvl w:ilvl="2" w:tentative="1">
+      <w:start w:val="1"/>
+      <w:numFmt w:val="decimal"/>
+      <w:lvlText w:val="%3."/>
+      <w:lvlJc w:val="left"/>
+      <w:pPr>
+        <w:tabs>
+          <w:tab w:val="num" w:pos="2160"/>
+        </w:tabs>
+        <w:ind w:left="2160" w:hanging="360"/>
+      </w:pPr>
+    </w:lvl>
+    <w:lvl w:ilvl="3" w:tentative="1">
+      <w:start w:val="1"/>
+      <w:numFmt w:val="decimal"/>
+      <w:lvlText w:val="%4."/>
+      <w:lvlJc w:val="left"/>
+      <w:pPr>
+        <w:tabs>
+          <w:tab w:val="num" w:pos="2880"/>
+        </w:tabs>
+        <w:ind w:left="2880" w:hanging="360"/>
+      </w:pPr>
+    </w:lvl>
+    <w:lvl w:ilvl="4" w:tentative="1">
+      <w:start w:val="1"/>
+      <w:numFmt w:val="decimal"/>
+      <w:lvlText w:val="%5."/>
+      <w:lvlJc w:val="left"/>
+      <w:pPr>
+        <w:tabs>
+          <w:tab w:val="num" w:pos="3600"/>
+        </w:tabs>
+        <w:ind w:left="3600" w:hanging="360"/>
+      </w:pPr>
+    </w:lvl>
+    <w:lvl w:ilvl="5" w:tentative="1">
+      <w:start w:val="1"/>
+      <w:numFmt w:val="decimal"/>
+      <w:lvlText w:val="%6."/>
+      <w:lvlJc w:val="left"/>
+      <w:pPr>
+        <w:tabs>
+          <w:tab w:val="num" w:pos="4320"/>
+        </w:tabs>
+        <w:ind w:left="4320" w:hanging="360"/>
+      </w:pPr>
+    </w:lvl>
+    <w:lvl w:ilvl="6" w:tentative="1">
+      <w:start w:val="1"/>
+      <w:numFmt w:val="decimal"/>
+      <w:lvlText w:val="%7."/>
+      <w:lvlJc w:val="left"/>
+      <w:pPr>
+        <w:tabs>
+          <w:tab w:val="num" w:pos="5040"/>
+        </w:tabs>
+        <w:ind w:left="5040" w:hanging="360"/>
+      </w:pPr>
+    </w:lvl>
+    <w:lvl w:ilvl="7" w:tentative="1">
+      <w:start w:val="1"/>
+      <w:numFmt w:val="decimal"/>
+      <w:lvlText w:val="%8."/>
+      <w:lvlJc w:val="left"/>
+      <w:pPr>
+        <w:tabs>
+          <w:tab w:val="num" w:pos="5760"/>
+        </w:tabs>
+        <w:ind w:left="5760" w:hanging="360"/>
+      </w:pPr>
+    </w:lvl>
+    <w:lvl w:ilvl="8" w:tentative="1">
+      <w:start w:val="1"/>
+      <w:numFmt w:val="decimal"/>
+      <w:lvlText w:val="%9."/>
+      <w:lvlJc w:val="left"/>
+      <w:pPr>
+        <w:tabs>
+          <w:tab w:val="num" w:pos="6480"/>
+        </w:tabs>
+        <w:ind w:left="6480" w:hanging="360"/>
+      </w:pPr>
+    </w:lvl>
+  </w:abstractNum>
+  <w:abstractNum w:abstractNumId="14" w15:restartNumberingAfterBreak="0">
     <w:nsid w:val="70C17EE0"/>
     <w:multiLevelType w:val="hybridMultilevel"/>
     <w:tmpl w:val="588EB41A"/>
@@ -4381,25 +5083,25 @@
     </w:lvl>
   </w:abstractNum>
   <w:num w:numId="1">
+    <w:abstractNumId w:val="9"/>
+  </w:num>
+  <w:num w:numId="2">
     <w:abstractNumId w:val="8"/>
   </w:num>
-  <w:num w:numId="2">
-    <w:abstractNumId w:val="7"/>
-  </w:num>
   <w:num w:numId="3">
-    <w:abstractNumId w:val="12"/>
+    <w:abstractNumId w:val="14"/>
   </w:num>
   <w:num w:numId="4">
-    <w:abstractNumId w:val="9"/>
+    <w:abstractNumId w:val="10"/>
   </w:num>
   <w:num w:numId="5">
-    <w:abstractNumId w:val="6"/>
+    <w:abstractNumId w:val="7"/>
   </w:num>
   <w:num w:numId="6">
     <w:abstractNumId w:val="2"/>
   </w:num>
   <w:num w:numId="7">
-    <w:abstractNumId w:val="10"/>
+    <w:abstractNumId w:val="11"/>
   </w:num>
   <w:num w:numId="8">
     <w:abstractNumId w:val="4"/>
@@ -4414,17 +5116,23 @@
     <w:abstractNumId w:val="1"/>
   </w:num>
   <w:num w:numId="12">
-    <w:abstractNumId w:val="11"/>
+    <w:abstractNumId w:val="12"/>
   </w:num>
   <w:num w:numId="13">
     <w:abstractNumId w:val="3"/>
+  </w:num>
+  <w:num w:numId="14">
+    <w:abstractNumId w:val="6"/>
+  </w:num>
+  <w:num w:numId="15">
+    <w:abstractNumId w:val="13"/>
   </w:num>
   <w:numIdMacAtCleanup w:val="6"/>
 </w:numbering>
 </file>
 
 <file path=word/styles.xml><?xml version="1.0" encoding="utf-8"?>
-<w:styles xmlns:mc="http://schemas.openxmlformats.org/markup-compatibility/2006" xmlns:r="http://schemas.openxmlformats.org/officeDocument/2006/relationships" xmlns:w="http://schemas.openxmlformats.org/wordprocessingml/2006/main" xmlns:w14="http://schemas.microsoft.com/office/word/2010/wordml" xmlns:w15="http://schemas.microsoft.com/office/word/2012/wordml" xmlns:w16cex="http://schemas.microsoft.com/office/word/2018/wordml/cex" xmlns:w16cid="http://schemas.microsoft.com/office/word/2016/wordml/cid" xmlns:w16="http://schemas.microsoft.com/office/word/2018/wordml" xmlns:w16sdtdh="http://schemas.microsoft.com/office/word/2020/wordml/sdtdatahash" xmlns:w16se="http://schemas.microsoft.com/office/word/2015/wordml/symex" mc:Ignorable="w14 w15 w16se w16cid w16 w16cex w16sdtdh">
+<w:styles xmlns:mc="http://schemas.openxmlformats.org/markup-compatibility/2006" xmlns:r="http://schemas.openxmlformats.org/officeDocument/2006/relationships" xmlns:w="http://schemas.openxmlformats.org/wordprocessingml/2006/main" xmlns:w14="http://schemas.microsoft.com/office/word/2010/wordml" xmlns:w15="http://schemas.microsoft.com/office/word/2012/wordml" mc:Ignorable="w14 w15">
   <w:docDefaults>
     <w:rPrDefault>
       <w:rPr>
@@ -4441,7 +5149,7 @@
       </w:pPr>
     </w:pPrDefault>
   </w:docDefaults>
-  <w:latentStyles w:defLockedState="0" w:defUIPriority="99" w:defSemiHidden="0" w:defUnhideWhenUsed="0" w:defQFormat="0" w:count="376">
+  <w:latentStyles w:defLockedState="0" w:defUIPriority="99" w:defSemiHidden="0" w:defUnhideWhenUsed="0" w:defQFormat="0" w:count="371">
     <w:lsdException w:name="Normal" w:uiPriority="0" w:qFormat="1"/>
     <w:lsdException w:name="heading 1" w:uiPriority="0" w:qFormat="1"/>
     <w:lsdException w:name="heading 2" w:semiHidden="1" w:uiPriority="9" w:unhideWhenUsed="1" w:qFormat="1"/>
@@ -5223,6 +5931,17 @@
       </w:tcPr>
     </w:tblStylePr>
   </w:style>
+  <w:style w:type="character" w:styleId="Strong">
+    <w:name w:val="Strong"/>
+    <w:basedOn w:val="DefaultParagraphFont"/>
+    <w:uiPriority w:val="22"/>
+    <w:qFormat/>
+    <w:rsid w:val="00ED06EE"/>
+    <w:rPr>
+      <w:b/>
+      <w:bCs/>
+    </w:rPr>
+  </w:style>
 </w:styles>
 </file>
 
@@ -5432,7 +6151,7 @@
 </file>
 
 <file path=customXml/itemProps1.xml><?xml version="1.0" encoding="utf-8"?>
-<ds:datastoreItem xmlns:ds="http://schemas.openxmlformats.org/officeDocument/2006/customXml" ds:itemID="{C7FFE76E-D69F-AA45-A58B-77AFC9C82449}">
+<ds:datastoreItem xmlns:ds="http://schemas.openxmlformats.org/officeDocument/2006/customXml" ds:itemID="{5E16DD46-934A-420B-82D1-A3D6B3FAB717}">
   <ds:schemaRefs>
     <ds:schemaRef ds:uri="http://schemas.openxmlformats.org/officeDocument/2006/bibliography"/>
   </ds:schemaRefs>
